--- a/Documentazione/Use cases/Checkout.docx
+++ b/Documentazione/Use cases/Checkout.docx
@@ -173,7 +173,7 @@
               <w:t xml:space="preserve">utente </w:t>
             </w:r>
             <w:r>
-              <w:t>deve essere loggato</w:t>
+              <w:t xml:space="preserve">si trova nella pagina di riepilogo ordine </w:t>
             </w:r>
           </w:p>
         </w:tc>
@@ -282,10 +282,10 @@
               <w:ind w:left="34"/>
             </w:pPr>
             <w:r>
-              <w:t xml:space="preserve">L’utente preme </w:t>
-            </w:r>
-            <w:r>
-              <w:t>sul bottone che effettua il checkout</w:t>
+              <w:t xml:space="preserve">L’utente </w:t>
+            </w:r>
+            <w:r>
+              <w:t>utilizza l’apposito comando per procedere al checkout</w:t>
             </w:r>
           </w:p>
         </w:tc>
@@ -326,6 +326,8 @@
             <w:r>
               <w:t>un messaggio che conferma l’avvenuto ordine</w:t>
             </w:r>
+            <w:bookmarkStart w:id="0" w:name="_GoBack"/>
+            <w:bookmarkEnd w:id="0"/>
           </w:p>
         </w:tc>
       </w:tr>
@@ -350,9 +352,7 @@
                 <w:b/>
               </w:rPr>
             </w:pPr>
-            <w:bookmarkStart w:id="0" w:name="_Hlk21597045"/>
-            <w:bookmarkStart w:id="1" w:name="_GoBack"/>
-            <w:bookmarkEnd w:id="1"/>
+            <w:bookmarkStart w:id="1" w:name="_Hlk21597045"/>
           </w:p>
         </w:tc>
         <w:tc>
@@ -362,7 +362,7 @@
           <w:p/>
         </w:tc>
       </w:tr>
-      <w:bookmarkEnd w:id="0"/>
+      <w:bookmarkEnd w:id="1"/>
       <w:tr>
         <w:tc>
           <w:tcPr>

--- a/Documentazione/Use cases/Checkout.docx
+++ b/Documentazione/Use cases/Checkout.docx
@@ -50,14 +50,16 @@
               <w:rPr>
                 <w:b/>
               </w:rPr>
-              <w:t>N</w:t>
-            </w:r>
-            <w:r>
-              <w:rPr>
-                <w:b/>
-              </w:rPr>
-              <w:t>ame</w:t>
-            </w:r>
+              <w:t>Numero</w:t>
+            </w:r>
+            <w:r>
+              <w:rPr>
+                <w:b/>
+              </w:rPr>
+              <w:t xml:space="preserve"> UC</w:t>
+            </w:r>
+            <w:bookmarkStart w:id="0" w:name="_GoBack"/>
+            <w:bookmarkEnd w:id="0"/>
           </w:p>
         </w:tc>
         <w:tc>
@@ -74,7 +76,7 @@
               <w:rPr>
                 <w:i/>
               </w:rPr>
-              <w:t>Checkout</w:t>
+              <w:t>4</w:t>
             </w:r>
           </w:p>
         </w:tc>
@@ -89,28 +91,17 @@
             <w:gridSpan w:val="3"/>
           </w:tcPr>
           <w:p>
-            <w:proofErr w:type="spellStart"/>
-            <w:r>
-              <w:rPr>
-                <w:b/>
-              </w:rPr>
-              <w:t>Participating</w:t>
-            </w:r>
-            <w:proofErr w:type="spellEnd"/>
-            <w:r>
-              <w:rPr>
-                <w:b/>
-              </w:rPr>
-              <w:t xml:space="preserve"> </w:t>
-            </w:r>
-            <w:proofErr w:type="spellStart"/>
-            <w:r>
-              <w:rPr>
-                <w:b/>
-              </w:rPr>
-              <w:t>Actor</w:t>
-            </w:r>
-            <w:proofErr w:type="spellEnd"/>
+            <w:pPr>
+              <w:rPr>
+                <w:b/>
+              </w:rPr>
+            </w:pPr>
+            <w:r>
+              <w:rPr>
+                <w:b/>
+              </w:rPr>
+              <w:t>Name</w:t>
+            </w:r>
           </w:p>
         </w:tc>
         <w:tc>
@@ -120,25 +111,14 @@
           <w:p>
             <w:pPr>
               <w:rPr>
-                <w:b/>
+                <w:i/>
               </w:rPr>
             </w:pPr>
             <w:r>
               <w:rPr>
-                <w:b/>
-              </w:rPr>
-              <w:t>Utente</w:t>
-            </w:r>
-          </w:p>
-          <w:p>
-            <w:r>
-              <w:t>È interessato a</w:t>
-            </w:r>
-            <w:r>
-              <w:t xml:space="preserve"> </w:t>
-            </w:r>
-            <w:r>
-              <w:t>procedere all’ordine</w:t>
+                <w:i/>
+              </w:rPr>
+              <w:t>Checkout</w:t>
             </w:r>
           </w:p>
         </w:tc>
@@ -153,12 +133,28 @@
             <w:gridSpan w:val="3"/>
           </w:tcPr>
           <w:p>
-            <w:r>
-              <w:rPr>
-                <w:b/>
-              </w:rPr>
-              <w:t>Entry Condition</w:t>
-            </w:r>
+            <w:proofErr w:type="spellStart"/>
+            <w:r>
+              <w:rPr>
+                <w:b/>
+              </w:rPr>
+              <w:t>Participating</w:t>
+            </w:r>
+            <w:proofErr w:type="spellEnd"/>
+            <w:r>
+              <w:rPr>
+                <w:b/>
+              </w:rPr>
+              <w:t xml:space="preserve"> </w:t>
+            </w:r>
+            <w:proofErr w:type="spellStart"/>
+            <w:r>
+              <w:rPr>
+                <w:b/>
+              </w:rPr>
+              <w:t>Actor</w:t>
+            </w:r>
+            <w:proofErr w:type="spellEnd"/>
           </w:p>
         </w:tc>
         <w:tc>
@@ -166,14 +162,27 @@
             <w:tcW w:w="7116" w:type="dxa"/>
           </w:tcPr>
           <w:p>
-            <w:r>
-              <w:t xml:space="preserve">L’ </w:t>
-            </w:r>
-            <w:r>
-              <w:t xml:space="preserve">utente </w:t>
-            </w:r>
-            <w:r>
-              <w:t xml:space="preserve">si trova nella pagina di riepilogo ordine </w:t>
+            <w:pPr>
+              <w:rPr>
+                <w:b/>
+              </w:rPr>
+            </w:pPr>
+            <w:r>
+              <w:rPr>
+                <w:b/>
+              </w:rPr>
+              <w:t>Utente</w:t>
+            </w:r>
+          </w:p>
+          <w:p>
+            <w:r>
+              <w:t>È interessato a</w:t>
+            </w:r>
+            <w:r>
+              <w:t xml:space="preserve"> </w:t>
+            </w:r>
+            <w:r>
+              <w:t>procedere all’ordine</w:t>
             </w:r>
           </w:p>
         </w:tc>
@@ -188,6 +197,41 @@
             <w:gridSpan w:val="3"/>
           </w:tcPr>
           <w:p>
+            <w:r>
+              <w:rPr>
+                <w:b/>
+              </w:rPr>
+              <w:t>Entry Condition</w:t>
+            </w:r>
+          </w:p>
+        </w:tc>
+        <w:tc>
+          <w:tcPr>
+            <w:tcW w:w="7116" w:type="dxa"/>
+          </w:tcPr>
+          <w:p>
+            <w:r>
+              <w:t xml:space="preserve">L’ </w:t>
+            </w:r>
+            <w:r>
+              <w:t xml:space="preserve">utente </w:t>
+            </w:r>
+            <w:r>
+              <w:t xml:space="preserve">si trova nella pagina di riepilogo ordine </w:t>
+            </w:r>
+          </w:p>
+        </w:tc>
+      </w:tr>
+      <w:tr>
+        <w:trPr>
+          <w:trHeight w:val="280"/>
+        </w:trPr>
+        <w:tc>
+          <w:tcPr>
+            <w:tcW w:w="2881" w:type="dxa"/>
+            <w:gridSpan w:val="3"/>
+          </w:tcPr>
+          <w:p>
             <w:pPr>
               <w:rPr>
                 <w:b/>
@@ -326,8 +370,6 @@
             <w:r>
               <w:t>un messaggio che conferma l’avvenuto ordine</w:t>
             </w:r>
-            <w:bookmarkStart w:id="0" w:name="_GoBack"/>
-            <w:bookmarkEnd w:id="0"/>
           </w:p>
         </w:tc>
       </w:tr>
